--- a/README.docx
+++ b/README.docx
@@ -1464,8 +1464,39 @@
           <w:color w:val="24292E"/>
         </w:rPr>
         <w:tab/>
-        <w:t>GitHub URL;</w:t>
-      </w:r>
+        <w:t>GitHub URL</w:t>
+      </w:r>
+      <w:r>
+        <w:rPr>
+          <w:rFonts w:eastAsia="Times New Roman" w:cstheme="minorHAnsi"/>
+          <w:color w:val="24292E"/>
+        </w:rPr>
+        <w:t>:</w:t>
+      </w:r>
+      <w:r>
+        <w:t xml:space="preserve"> </w:t>
+      </w:r>
+      <w:hyperlink r:id="rId5" w:history="1">
+        <w:r>
+          <w:rPr>
+            <w:rStyle w:val="Hyperlink"/>
+            <w:rFonts w:eastAsia="Times New Roman" w:cstheme="minorHAnsi"/>
+          </w:rPr>
+          <w:t>https://github.com/paridad/Nano-DS-Project-2-DisasterResponsePipeline</w:t>
+        </w:r>
+      </w:hyperlink>
+    </w:p>
+    <w:p>
+      <w:pPr>
+        <w:spacing w:after="240" w:line="240" w:lineRule="auto"/>
+        <w:ind w:firstLine="360"/>
+        <w:rPr>
+          <w:rFonts w:eastAsia="Times New Roman" w:cstheme="minorHAnsi"/>
+          <w:color w:val="24292E"/>
+        </w:rPr>
+      </w:pPr>
+      <w:bookmarkStart w:id="3" w:name="_GoBack"/>
+      <w:bookmarkEnd w:id="3"/>
     </w:p>
     <w:p>
       <w:pPr>
@@ -2030,16 +2061,16 @@
           <w:rFonts w:eastAsia="Times New Roman"/>
         </w:rPr>
       </w:pPr>
-      <w:bookmarkStart w:id="3" w:name="_Toc23761407"/>
+      <w:bookmarkStart w:id="4" w:name="_Toc23761407"/>
       <w:r>
         <w:rPr>
           <w:rFonts w:eastAsia="Times New Roman"/>
         </w:rPr>
         <w:t>Instructions:</w:t>
       </w:r>
-      <w:bookmarkStart w:id="4" w:name="user-content-instructions"/>
-      <w:bookmarkEnd w:id="3"/>
+      <w:bookmarkStart w:id="5" w:name="user-content-instructions"/>
       <w:bookmarkEnd w:id="4"/>
+      <w:bookmarkEnd w:id="5"/>
     </w:p>
     <w:p>
       <w:pPr>
@@ -2259,7 +2290,7 @@
         </w:rPr>
         <w:t xml:space="preserve">Go to </w:t>
       </w:r>
-      <w:hyperlink r:id="rId5" w:history="1">
+      <w:hyperlink r:id="rId6" w:history="1">
         <w:r>
           <w:rPr>
             <w:rStyle w:val="Hyperlink"/>
@@ -2313,7 +2344,7 @@
           <w:rFonts w:eastAsia="Times New Roman"/>
         </w:rPr>
       </w:pPr>
-      <w:bookmarkStart w:id="5" w:name="_Toc23761408"/>
+      <w:bookmarkStart w:id="6" w:name="_Toc23761408"/>
       <w:r>
         <w:rPr>
           <w:rFonts w:eastAsia="Times New Roman"/>
@@ -2327,7 +2358,7 @@
         </w:rPr>
         <w:t>S</w:t>
       </w:r>
-      <w:bookmarkEnd w:id="5"/>
+      <w:bookmarkEnd w:id="6"/>
       <w:r>
         <w:rPr>
           <w:rFonts w:eastAsia="Times New Roman"/>
@@ -2628,7 +2659,7 @@
         </w:rPr>
         <w:t xml:space="preserve"> @  </w:t>
       </w:r>
-      <w:hyperlink r:id="rId6" w:history="1">
+      <w:hyperlink r:id="rId7" w:history="1">
         <w:r>
           <w:rPr>
             <w:rStyle w:val="Hyperlink"/>
@@ -2693,7 +2724,7 @@
           <w:noProof/>
         </w:rPr>
         <w:drawing>
-          <wp:inline distT="0" distB="0" distL="0" distR="0" wp14:anchorId="492D7660" wp14:editId="4682B458">
+          <wp:inline distT="0" distB="0" distL="0" distR="0" wp14:anchorId="54744CAB" wp14:editId="0CAE2BB1">
             <wp:extent cx="6417588" cy="3609893"/>
             <wp:effectExtent l="0" t="0" r="2540" b="0"/>
             <wp:docPr id="6" name="Picture 6"/>
@@ -2708,7 +2739,7 @@
                     <pic:cNvPicPr/>
                   </pic:nvPicPr>
                   <pic:blipFill>
-                    <a:blip r:embed="rId7"/>
+                    <a:blip r:embed="rId8"/>
                     <a:stretch>
                       <a:fillRect/>
                     </a:stretch>
@@ -2937,7 +2968,6 @@
           <w:color w:val="4F4F4F"/>
         </w:rPr>
       </w:pPr>
-      <w:bookmarkStart w:id="6" w:name="_GoBack"/>
       <w:r>
         <w:rPr>
           <w:rFonts w:eastAsia="Times New Roman" w:cstheme="minorHAnsi"/>
@@ -2945,7 +2975,7 @@
           <w:color w:val="4F4F4F"/>
         </w:rPr>
         <w:drawing>
-          <wp:inline distT="0" distB="0" distL="0" distR="0">
+          <wp:inline distT="0" distB="0" distL="0" distR="0" wp14:anchorId="10CEEA8A" wp14:editId="6D085D50">
             <wp:extent cx="4830418" cy="3105195"/>
             <wp:effectExtent l="0" t="0" r="8890" b="0"/>
             <wp:docPr id="1" name="Graphic 1"/>
@@ -2960,13 +2990,13 @@
                     <pic:cNvPicPr/>
                   </pic:nvPicPr>
                   <pic:blipFill>
-                    <a:blip r:embed="rId8">
+                    <a:blip r:embed="rId9">
                       <a:extLst>
                         <a:ext uri="{28A0092B-C50C-407E-A947-70E740481C1C}">
                           <a14:useLocalDpi xmlns:a14="http://schemas.microsoft.com/office/drawing/2010/main" val="0"/>
                         </a:ext>
                         <a:ext uri="{96DAC541-7B7A-43D3-8B79-37D633B846F1}">
-                          <asvg:svgBlip xmlns:asvg="http://schemas.microsoft.com/office/drawing/2016/SVG/main" r:embed="rId9"/>
+                          <asvg:svgBlip xmlns:asvg="http://schemas.microsoft.com/office/drawing/2016/SVG/main" r:embed="rId10"/>
                         </a:ext>
                       </a:extLst>
                     </a:blip>
@@ -2989,7 +3019,6 @@
           </wp:inline>
         </w:drawing>
       </w:r>
-      <w:bookmarkEnd w:id="6"/>
     </w:p>
     <w:p>
       <w:pPr>
@@ -3008,7 +3037,7 @@
           <w:color w:val="4F4F4F"/>
         </w:rPr>
         <w:drawing>
-          <wp:inline distT="0" distB="0" distL="0" distR="0">
+          <wp:inline distT="0" distB="0" distL="0" distR="0" wp14:anchorId="74F0B434" wp14:editId="513E2FB1">
             <wp:extent cx="5943600" cy="3820795"/>
             <wp:effectExtent l="0" t="0" r="0" b="8255"/>
             <wp:docPr id="2" name="Graphic 2"/>
@@ -3023,13 +3052,13 @@
                     <pic:cNvPicPr/>
                   </pic:nvPicPr>
                   <pic:blipFill>
-                    <a:blip r:embed="rId10">
+                    <a:blip r:embed="rId11">
                       <a:extLst>
                         <a:ext uri="{28A0092B-C50C-407E-A947-70E740481C1C}">
                           <a14:useLocalDpi xmlns:a14="http://schemas.microsoft.com/office/drawing/2010/main" val="0"/>
                         </a:ext>
                         <a:ext uri="{96DAC541-7B7A-43D3-8B79-37D633B846F1}">
-                          <asvg:svgBlip xmlns:asvg="http://schemas.microsoft.com/office/drawing/2016/SVG/main" r:embed="rId11"/>
+                          <asvg:svgBlip xmlns:asvg="http://schemas.microsoft.com/office/drawing/2016/SVG/main" r:embed="rId12"/>
                         </a:ext>
                       </a:extLst>
                     </a:blip>
@@ -3089,7 +3118,7 @@
         </w:rPr>
         <w:lastRenderedPageBreak/>
         <w:drawing>
-          <wp:inline distT="0" distB="0" distL="0" distR="0">
+          <wp:inline distT="0" distB="0" distL="0" distR="0" wp14:anchorId="59B87C6E" wp14:editId="158A6DB7">
             <wp:extent cx="6182139" cy="3772029"/>
             <wp:effectExtent l="0" t="0" r="9525" b="0"/>
             <wp:docPr id="3" name="Picture 3"/>
@@ -3104,7 +3133,7 @@
                     <pic:cNvPicPr/>
                   </pic:nvPicPr>
                   <pic:blipFill>
-                    <a:blip r:embed="rId12">
+                    <a:blip r:embed="rId13">
                       <a:extLst>
                         <a:ext uri="{28A0092B-C50C-407E-A947-70E740481C1C}">
                           <a14:useLocalDpi xmlns:a14="http://schemas.microsoft.com/office/drawing/2010/main" val="0"/>
@@ -3315,7 +3344,7 @@
         </w:rPr>
         <w:t xml:space="preserve">Choosing the right metric  </w:t>
       </w:r>
-      <w:hyperlink r:id="rId13" w:tgtFrame="_blank" w:history="1">
+      <w:hyperlink r:id="rId14" w:tgtFrame="_blank" w:history="1">
         <w:r>
           <w:rPr>
             <w:rFonts w:eastAsia="Times New Roman" w:cstheme="minorHAnsi"/>
@@ -3352,7 +3381,7 @@
         </w:rPr>
         <w:t xml:space="preserve">Article  about </w:t>
       </w:r>
-      <w:hyperlink r:id="rId14" w:tgtFrame="_blank" w:history="1">
+      <w:hyperlink r:id="rId15" w:tgtFrame="_blank" w:history="1">
         <w:r>
           <w:rPr>
             <w:rFonts w:eastAsia="Times New Roman" w:cstheme="minorHAnsi"/>
@@ -3383,7 +3412,7 @@
         </w:rPr>
         <w:t xml:space="preserve">Article on </w:t>
       </w:r>
-      <w:hyperlink r:id="rId15" w:tgtFrame="_blank" w:history="1">
+      <w:hyperlink r:id="rId16" w:tgtFrame="_blank" w:history="1">
         <w:r>
           <w:rPr>
             <w:rStyle w:val="Hyperlink"/>
@@ -5747,7 +5776,7 @@
       </w:pPr>
     </w:pPrDefault>
   </w:docDefaults>
-  <w:latentStyles w:defLockedState="0" w:defUIPriority="99" w:defSemiHidden="0" w:defUnhideWhenUsed="0" w:defQFormat="0" w:count="375">
+  <w:latentStyles w:defLockedState="0" w:defUIPriority="99" w:defSemiHidden="0" w:defUnhideWhenUsed="0" w:defQFormat="0" w:count="376">
     <w:lsdException w:name="Normal" w:uiPriority="0" w:qFormat="1"/>
     <w:lsdException w:name="heading 1" w:uiPriority="9" w:qFormat="1"/>
     <w:lsdException w:name="heading 2" w:semiHidden="1" w:uiPriority="9" w:unhideWhenUsed="1" w:qFormat="1"/>
@@ -5853,7 +5882,6 @@
     <w:lsdException w:name="HTML Sample" w:semiHidden="1" w:unhideWhenUsed="1"/>
     <w:lsdException w:name="HTML Typewriter" w:semiHidden="1" w:unhideWhenUsed="1"/>
     <w:lsdException w:name="HTML Variable" w:semiHidden="1" w:unhideWhenUsed="1"/>
-    <w:lsdException w:name="Normal Table" w:semiHidden="1" w:unhideWhenUsed="1"/>
     <w:lsdException w:name="annotation subject" w:semiHidden="1" w:unhideWhenUsed="1"/>
     <w:lsdException w:name="No List" w:semiHidden="1" w:unhideWhenUsed="1"/>
     <w:lsdException w:name="Outline List 1" w:semiHidden="1" w:unhideWhenUsed="1"/>
@@ -5900,10 +5928,8 @@
     <w:lsdException w:name="Table Subtle 2" w:semiHidden="1" w:unhideWhenUsed="1"/>
     <w:lsdException w:name="Table Web 1" w:semiHidden="1" w:unhideWhenUsed="1"/>
     <w:lsdException w:name="Table Web 2" w:semiHidden="1" w:unhideWhenUsed="1"/>
-    <w:lsdException w:name="Table Web 3" w:semiHidden="1" w:unhideWhenUsed="1"/>
     <w:lsdException w:name="Balloon Text" w:semiHidden="1" w:unhideWhenUsed="1"/>
     <w:lsdException w:name="Table Grid" w:uiPriority="39"/>
-    <w:lsdException w:name="Table Theme" w:semiHidden="1" w:unhideWhenUsed="1"/>
     <w:lsdException w:name="Placeholder Text" w:semiHidden="1"/>
     <w:lsdException w:name="No Spacing" w:uiPriority="1" w:qFormat="1"/>
     <w:lsdException w:name="Light Shading" w:uiPriority="60"/>
@@ -6123,6 +6149,7 @@
     <w:lsdException w:name="Smart Hyperlink" w:semiHidden="1" w:unhideWhenUsed="1"/>
     <w:lsdException w:name="Hashtag" w:semiHidden="1" w:unhideWhenUsed="1"/>
     <w:lsdException w:name="Unresolved Mention" w:semiHidden="1" w:unhideWhenUsed="1"/>
+    <w:lsdException w:name="Smart Link" w:semiHidden="1" w:unhideWhenUsed="1"/>
   </w:latentStyles>
   <w:style w:type="paragraph" w:default="1" w:styleId="Normal">
     <w:name w:val="Normal"/>

--- a/README.docx
+++ b/README.docx
@@ -1495,8 +1495,6 @@
           <w:color w:val="24292E"/>
         </w:rPr>
       </w:pPr>
-      <w:bookmarkStart w:id="3" w:name="_GoBack"/>
-      <w:bookmarkEnd w:id="3"/>
     </w:p>
     <w:p>
       <w:pPr>
@@ -2061,16 +2059,16 @@
           <w:rFonts w:eastAsia="Times New Roman"/>
         </w:rPr>
       </w:pPr>
-      <w:bookmarkStart w:id="4" w:name="_Toc23761407"/>
+      <w:bookmarkStart w:id="3" w:name="_Toc23761407"/>
       <w:r>
         <w:rPr>
           <w:rFonts w:eastAsia="Times New Roman"/>
         </w:rPr>
         <w:t>Instructions:</w:t>
       </w:r>
-      <w:bookmarkStart w:id="5" w:name="user-content-instructions"/>
+      <w:bookmarkStart w:id="4" w:name="user-content-instructions"/>
+      <w:bookmarkEnd w:id="3"/>
       <w:bookmarkEnd w:id="4"/>
-      <w:bookmarkEnd w:id="5"/>
     </w:p>
     <w:p>
       <w:pPr>
@@ -2190,13 +2188,14 @@
         <w:rPr>
           <w:rStyle w:val="HTMLCode"/>
           <w:rFonts w:asciiTheme="minorHAnsi" w:eastAsiaTheme="minorHAnsi" w:hAnsiTheme="minorHAnsi" w:cstheme="minorHAnsi"/>
-          <w:b/>
           <w:color w:val="24292E"/>
           <w:sz w:val="22"/>
           <w:szCs w:val="22"/>
         </w:rPr>
-        <w:t>models/train_classifier.py data/DisasterResponse.db models/</w:t>
-      </w:r>
+        <w:t xml:space="preserve"> python </w:t>
+      </w:r>
+      <w:bookmarkStart w:id="5" w:name="_GoBack"/>
+      <w:bookmarkEnd w:id="5"/>
       <w:r>
         <w:rPr>
           <w:rStyle w:val="HTMLCode"/>
@@ -2206,8 +2205,9 @@
           <w:sz w:val="22"/>
           <w:szCs w:val="22"/>
         </w:rPr>
-        <w:t>classifier</w:t>
-      </w:r>
+        <w:t>models/train_classifier.py data/</w:t>
+      </w:r>
+      <w:proofErr w:type="spellStart"/>
       <w:r>
         <w:rPr>
           <w:rStyle w:val="HTMLCode"/>
@@ -2217,8 +2217,44 @@
           <w:sz w:val="22"/>
           <w:szCs w:val="22"/>
         </w:rPr>
+        <w:t>DisasterResponse.db</w:t>
+      </w:r>
+      <w:proofErr w:type="spellEnd"/>
+      <w:r>
+        <w:rPr>
+          <w:rStyle w:val="HTMLCode"/>
+          <w:rFonts w:asciiTheme="minorHAnsi" w:eastAsiaTheme="minorHAnsi" w:hAnsiTheme="minorHAnsi" w:cstheme="minorHAnsi"/>
+          <w:b/>
+          <w:color w:val="24292E"/>
+          <w:sz w:val="22"/>
+          <w:szCs w:val="22"/>
+        </w:rPr>
+        <w:t xml:space="preserve"> models/</w:t>
+      </w:r>
+      <w:proofErr w:type="spellStart"/>
+      <w:r>
+        <w:rPr>
+          <w:rStyle w:val="HTMLCode"/>
+          <w:rFonts w:asciiTheme="minorHAnsi" w:eastAsiaTheme="minorHAnsi" w:hAnsiTheme="minorHAnsi" w:cstheme="minorHAnsi"/>
+          <w:b/>
+          <w:color w:val="24292E"/>
+          <w:sz w:val="22"/>
+          <w:szCs w:val="22"/>
+        </w:rPr>
+        <w:t>classifier</w:t>
+      </w:r>
+      <w:r>
+        <w:rPr>
+          <w:rStyle w:val="HTMLCode"/>
+          <w:rFonts w:asciiTheme="minorHAnsi" w:eastAsiaTheme="minorHAnsi" w:hAnsiTheme="minorHAnsi" w:cstheme="minorHAnsi"/>
+          <w:b/>
+          <w:color w:val="24292E"/>
+          <w:sz w:val="22"/>
+          <w:szCs w:val="22"/>
+        </w:rPr>
         <w:t>.pkl</w:t>
       </w:r>
+      <w:proofErr w:type="spellEnd"/>
     </w:p>
     <w:p>
       <w:pPr>
@@ -5882,6 +5918,7 @@
     <w:lsdException w:name="HTML Sample" w:semiHidden="1" w:unhideWhenUsed="1"/>
     <w:lsdException w:name="HTML Typewriter" w:semiHidden="1" w:unhideWhenUsed="1"/>
     <w:lsdException w:name="HTML Variable" w:semiHidden="1" w:unhideWhenUsed="1"/>
+    <w:lsdException w:name="Normal Table" w:semiHidden="1" w:unhideWhenUsed="1"/>
     <w:lsdException w:name="annotation subject" w:semiHidden="1" w:unhideWhenUsed="1"/>
     <w:lsdException w:name="No List" w:semiHidden="1" w:unhideWhenUsed="1"/>
     <w:lsdException w:name="Outline List 1" w:semiHidden="1" w:unhideWhenUsed="1"/>
@@ -5928,8 +5965,10 @@
     <w:lsdException w:name="Table Subtle 2" w:semiHidden="1" w:unhideWhenUsed="1"/>
     <w:lsdException w:name="Table Web 1" w:semiHidden="1" w:unhideWhenUsed="1"/>
     <w:lsdException w:name="Table Web 2" w:semiHidden="1" w:unhideWhenUsed="1"/>
+    <w:lsdException w:name="Table Web 3" w:semiHidden="1" w:unhideWhenUsed="1"/>
     <w:lsdException w:name="Balloon Text" w:semiHidden="1" w:unhideWhenUsed="1"/>
     <w:lsdException w:name="Table Grid" w:uiPriority="39"/>
+    <w:lsdException w:name="Table Theme" w:semiHidden="1" w:unhideWhenUsed="1"/>
     <w:lsdException w:name="Placeholder Text" w:semiHidden="1"/>
     <w:lsdException w:name="No Spacing" w:uiPriority="1" w:qFormat="1"/>
     <w:lsdException w:name="Light Shading" w:uiPriority="60"/>
